--- a/Finding/Testing/Phase 1/Expirement 4/Prompt 1.3/Report of comparision.docx
+++ b/Finding/Testing/Phase 1/Expirement 4/Prompt 1.3/Report of comparision.docx
@@ -2,6 +2,24 @@
 <file path=word/document.xml><?xml version="1.0" encoding="utf-8"?>
 <w:document xmlns:wpc="http://schemas.microsoft.com/office/word/2010/wordprocessingCanvas" xmlns:cx="http://schemas.microsoft.com/office/drawing/2014/chartex" xmlns:cx1="http://schemas.microsoft.com/office/drawing/2015/9/8/chartex" xmlns:cx2="http://schemas.microsoft.com/office/drawing/2015/10/21/chartex" xmlns:cx3="http://schemas.microsoft.com/office/drawing/2016/5/9/chartex" xmlns:cx4="http://schemas.microsoft.com/office/drawing/2016/5/10/chartex" xmlns:cx5="http://schemas.microsoft.com/office/drawing/2016/5/11/chartex" xmlns:cx6="http://schemas.microsoft.com/office/drawing/2016/5/12/chartex" xmlns:cx7="http://schemas.microsoft.com/office/drawing/2016/5/13/chartex" xmlns:cx8="http://schemas.microsoft.com/office/drawing/2016/5/14/chartex" xmlns:mc="http://schemas.openxmlformats.org/markup-compatibility/2006" xmlns:aink="http://schemas.microsoft.com/office/drawing/2016/ink" xmlns:am3d="http://schemas.microsoft.com/office/drawing/2017/model3d" xmlns:o="urn:schemas-microsoft-com:office:office" xmlns:oel="http://schemas.microsoft.com/office/2019/extlst" xmlns:r="http://schemas.openxmlformats.org/officeDocument/2006/relationships" xmlns:m="http://schemas.openxmlformats.org/officeDocument/2006/math" xmlns:v="urn:schemas-microsoft-com:vml" xmlns:wp14="http://schemas.microsoft.com/office/word/2010/wordprocessingDrawing" xmlns:wp="http://schemas.openxmlformats.org/drawingml/2006/wordprocessingDrawing" xmlns:w10="urn:schemas-microsoft-com:office:word" xmlns:w="http://schemas.openxmlformats.org/wordprocessingml/2006/main" xmlns:w14="http://schemas.microsoft.com/office/word/2010/wordml" xmlns:w15="http://schemas.microsoft.com/office/word/2012/wordml" xmlns:w16cex="http://schemas.microsoft.com/office/word/2018/wordml/cex" xmlns:w16cid="http://schemas.microsoft.com/office/word/2016/wordml/cid" xmlns:w16="http://schemas.microsoft.com/office/word/2018/wordml" xmlns:w16du="http://schemas.microsoft.com/office/word/2023/wordml/word16du" xmlns:w16sdtdh="http://schemas.microsoft.com/office/word/2020/wordml/sdtdatahash" xmlns:w16sdtfl="http://schemas.microsoft.com/office/word/2024/wordml/sdtformatlock" xmlns:w16se="http://schemas.microsoft.com/office/word/2015/wordml/symex" xmlns:wpg="http://schemas.microsoft.com/office/word/2010/wordprocessingGroup" xmlns:wpi="http://schemas.microsoft.com/office/word/2010/wordprocessingInk" xmlns:wne="http://schemas.microsoft.com/office/word/2006/wordml" xmlns:wps="http://schemas.microsoft.com/office/word/2010/wordprocessingShape" mc:Ignorable="w14 w15 w16se w16cid w16 w16cex w16sdtdh w16sdtfl w16du wp14">
   <w:body>
+    <w:p>
+      <w:pPr>
+        <w:jc w:val="both"/>
+        <w:rPr>
+          <w:rFonts w:ascii="Calibri" w:hAnsi="Calibri" w:cs="Calibri"/>
+          <w:b/>
+          <w:bCs/>
+        </w:rPr>
+      </w:pPr>
+      <w:r>
+        <w:rPr>
+          <w:rFonts w:ascii="Calibri" w:hAnsi="Calibri" w:cs="Calibri"/>
+          <w:b/>
+          <w:bCs/>
+        </w:rPr>
+        <w:t>Prompt:</w:t>
+      </w:r>
+    </w:p>
     <w:p>
       <w:pPr>
         <w:jc w:val="both"/>
@@ -194,6 +212,259 @@
           <w:rFonts w:ascii="Calibri" w:hAnsi="Calibri" w:cs="Calibri"/>
         </w:rPr>
         <w:t>Tags (Smoke, Regression, Sanity, Security, Usability).</w:t>
+      </w:r>
+    </w:p>
+    <w:p>
+      <w:pPr>
+        <w:jc w:val="both"/>
+        <w:rPr>
+          <w:rFonts w:ascii="Calibri" w:hAnsi="Calibri" w:cs="Calibri"/>
+        </w:rPr>
+      </w:pPr>
+    </w:p>
+    <w:p>
+      <w:pPr>
+        <w:jc w:val="both"/>
+        <w:rPr>
+          <w:rFonts w:ascii="Calibri" w:hAnsi="Calibri" w:cs="Calibri"/>
+        </w:rPr>
+      </w:pPr>
+      <w:r>
+        <w:rPr>
+          <w:rFonts w:ascii="Calibri" w:hAnsi="Calibri" w:cs="Calibri"/>
+        </w:rPr>
+        <w:t>Summary Analysis:</w:t>
+      </w:r>
+    </w:p>
+    <w:p>
+      <w:pPr>
+        <w:jc w:val="both"/>
+        <w:rPr>
+          <w:rFonts w:ascii="Calibri" w:hAnsi="Calibri" w:cs="Calibri"/>
+        </w:rPr>
+      </w:pPr>
+      <w:r>
+        <w:rPr>
+          <w:rFonts w:ascii="Calibri" w:hAnsi="Calibri" w:cs="Calibri"/>
+          <w:noProof/>
+        </w:rPr>
+        <w:drawing>
+          <wp:inline distT="0" distB="0" distL="0" distR="0" wp14:anchorId="7F45CEB7" wp14:editId="2F97BC72">
+            <wp:extent cx="5943600" cy="2948305"/>
+            <wp:effectExtent l="0" t="0" r="0" b="4445"/>
+            <wp:docPr id="1382073061" name="Picture 1" descr="A graph of different colored bars&#10;&#10;AI-generated content may be incorrect."/>
+            <wp:cNvGraphicFramePr>
+              <a:graphicFrameLocks xmlns:a="http://schemas.openxmlformats.org/drawingml/2006/main" noChangeAspect="1"/>
+            </wp:cNvGraphicFramePr>
+            <a:graphic xmlns:a="http://schemas.openxmlformats.org/drawingml/2006/main">
+              <a:graphicData uri="http://schemas.openxmlformats.org/drawingml/2006/picture">
+                <pic:pic xmlns:pic="http://schemas.openxmlformats.org/drawingml/2006/picture">
+                  <pic:nvPicPr>
+                    <pic:cNvPr id="1382073061" name="Picture 1" descr="A graph of different colored bars&#10;&#10;AI-generated content may be incorrect."/>
+                    <pic:cNvPicPr/>
+                  </pic:nvPicPr>
+                  <pic:blipFill>
+                    <a:blip r:embed="rId5" cstate="print">
+                      <a:extLst>
+                        <a:ext uri="{28A0092B-C50C-407E-A947-70E740481C1C}">
+                          <a14:useLocalDpi xmlns:a14="http://schemas.microsoft.com/office/drawing/2010/main" val="0"/>
+                        </a:ext>
+                      </a:extLst>
+                    </a:blip>
+                    <a:stretch>
+                      <a:fillRect/>
+                    </a:stretch>
+                  </pic:blipFill>
+                  <pic:spPr>
+                    <a:xfrm>
+                      <a:off x="0" y="0"/>
+                      <a:ext cx="5943600" cy="2948305"/>
+                    </a:xfrm>
+                    <a:prstGeom prst="rect">
+                      <a:avLst/>
+                    </a:prstGeom>
+                  </pic:spPr>
+                </pic:pic>
+              </a:graphicData>
+            </a:graphic>
+          </wp:inline>
+        </w:drawing>
+      </w:r>
+    </w:p>
+    <w:p>
+      <w:pPr>
+        <w:jc w:val="both"/>
+        <w:rPr>
+          <w:rFonts w:ascii="Calibri" w:hAnsi="Calibri" w:cs="Calibri"/>
+          <w:noProof/>
+        </w:rPr>
+      </w:pPr>
+    </w:p>
+    <w:p>
+      <w:pPr>
+        <w:jc w:val="both"/>
+        <w:rPr>
+          <w:rFonts w:ascii="Calibri" w:hAnsi="Calibri" w:cs="Calibri"/>
+          <w:noProof/>
+        </w:rPr>
+      </w:pPr>
+    </w:p>
+    <w:p>
+      <w:pPr>
+        <w:jc w:val="both"/>
+        <w:rPr>
+          <w:rFonts w:ascii="Calibri" w:hAnsi="Calibri" w:cs="Calibri"/>
+        </w:rPr>
+      </w:pPr>
+      <w:r>
+        <w:rPr>
+          <w:rFonts w:ascii="Calibri" w:hAnsi="Calibri" w:cs="Calibri"/>
+          <w:noProof/>
+        </w:rPr>
+        <w:lastRenderedPageBreak/>
+        <w:drawing>
+          <wp:inline distT="0" distB="0" distL="0" distR="0" wp14:anchorId="3083E648" wp14:editId="45F2638F">
+            <wp:extent cx="5943600" cy="2948305"/>
+            <wp:effectExtent l="0" t="0" r="0" b="4445"/>
+            <wp:docPr id="1335249307" name="Picture 2" descr="A graph of different colored lines&#10;&#10;AI-generated content may be incorrect."/>
+            <wp:cNvGraphicFramePr>
+              <a:graphicFrameLocks xmlns:a="http://schemas.openxmlformats.org/drawingml/2006/main" noChangeAspect="1"/>
+            </wp:cNvGraphicFramePr>
+            <a:graphic xmlns:a="http://schemas.openxmlformats.org/drawingml/2006/main">
+              <a:graphicData uri="http://schemas.openxmlformats.org/drawingml/2006/picture">
+                <pic:pic xmlns:pic="http://schemas.openxmlformats.org/drawingml/2006/picture">
+                  <pic:nvPicPr>
+                    <pic:cNvPr id="1335249307" name="Picture 2" descr="A graph of different colored lines&#10;&#10;AI-generated content may be incorrect."/>
+                    <pic:cNvPicPr/>
+                  </pic:nvPicPr>
+                  <pic:blipFill>
+                    <a:blip r:embed="rId6" cstate="print">
+                      <a:extLst>
+                        <a:ext uri="{28A0092B-C50C-407E-A947-70E740481C1C}">
+                          <a14:useLocalDpi xmlns:a14="http://schemas.microsoft.com/office/drawing/2010/main" val="0"/>
+                        </a:ext>
+                      </a:extLst>
+                    </a:blip>
+                    <a:stretch>
+                      <a:fillRect/>
+                    </a:stretch>
+                  </pic:blipFill>
+                  <pic:spPr>
+                    <a:xfrm>
+                      <a:off x="0" y="0"/>
+                      <a:ext cx="5943600" cy="2948305"/>
+                    </a:xfrm>
+                    <a:prstGeom prst="rect">
+                      <a:avLst/>
+                    </a:prstGeom>
+                  </pic:spPr>
+                </pic:pic>
+              </a:graphicData>
+            </a:graphic>
+          </wp:inline>
+        </w:drawing>
+      </w:r>
+    </w:p>
+    <w:p>
+      <w:pPr>
+        <w:jc w:val="both"/>
+        <w:rPr>
+          <w:rFonts w:ascii="Calibri" w:hAnsi="Calibri" w:cs="Calibri"/>
+          <w:b/>
+          <w:bCs/>
+        </w:rPr>
+      </w:pPr>
+      <w:r>
+        <w:rPr>
+          <w:rFonts w:ascii="Calibri" w:hAnsi="Calibri" w:cs="Calibri"/>
+          <w:b/>
+          <w:bCs/>
+        </w:rPr>
+        <w:t>Summary and Recommendation</w:t>
+      </w:r>
+    </w:p>
+    <w:p>
+      <w:pPr>
+        <w:jc w:val="both"/>
+        <w:rPr>
+          <w:rFonts w:ascii="Calibri" w:hAnsi="Calibri" w:cs="Calibri"/>
+        </w:rPr>
+      </w:pPr>
+      <w:r>
+        <w:rPr>
+          <w:rFonts w:ascii="Calibri" w:hAnsi="Calibri" w:cs="Calibri"/>
+        </w:rPr>
+        <w:t xml:space="preserve">Based on the evaluation, </w:t>
+      </w:r>
+      <w:r>
+        <w:rPr>
+          <w:rFonts w:ascii="Calibri" w:hAnsi="Calibri" w:cs="Calibri"/>
+          <w:b/>
+          <w:bCs/>
+        </w:rPr>
+        <w:t>Claude AI</w:t>
+      </w:r>
+      <w:r>
+        <w:rPr>
+          <w:rFonts w:ascii="Calibri" w:hAnsi="Calibri" w:cs="Calibri"/>
+        </w:rPr>
+        <w:t xml:space="preserve"> is the best-performing model overall. It excels in </w:t>
+      </w:r>
+      <w:r>
+        <w:rPr>
+          <w:rFonts w:ascii="Calibri" w:hAnsi="Calibri" w:cs="Calibri"/>
+          <w:b/>
+          <w:bCs/>
+        </w:rPr>
+        <w:t>Completeness</w:t>
+      </w:r>
+      <w:r>
+        <w:rPr>
+          <w:rFonts w:ascii="Calibri" w:hAnsi="Calibri" w:cs="Calibri"/>
+        </w:rPr>
+        <w:t xml:space="preserve">, </w:t>
+      </w:r>
+      <w:r>
+        <w:rPr>
+          <w:rFonts w:ascii="Calibri" w:hAnsi="Calibri" w:cs="Calibri"/>
+          <w:b/>
+          <w:bCs/>
+        </w:rPr>
+        <w:t>Test Coverage</w:t>
+      </w:r>
+      <w:r>
+        <w:rPr>
+          <w:rFonts w:ascii="Calibri" w:hAnsi="Calibri" w:cs="Calibri"/>
+        </w:rPr>
+        <w:t xml:space="preserve">, and the overall </w:t>
+      </w:r>
+      <w:r>
+        <w:rPr>
+          <w:rFonts w:ascii="Calibri" w:hAnsi="Calibri" w:cs="Calibri"/>
+          <w:b/>
+          <w:bCs/>
+        </w:rPr>
+        <w:t>Quality of Test Cases</w:t>
+      </w:r>
+      <w:r>
+        <w:rPr>
+          <w:rFonts w:ascii="Calibri" w:hAnsi="Calibri" w:cs="Calibri"/>
+        </w:rPr>
+        <w:t>. The model demonstrates a strong understanding of professional QA practices by producing a comprehensive Requirement Traceability Matrix and detailed test cases that would be immediately usable by a testing team. Its test cases are more likely to find a wider range of bugs due to their detailed and thoughtful structure.</w:t>
+      </w:r>
+    </w:p>
+    <w:p>
+      <w:pPr>
+        <w:jc w:val="both"/>
+        <w:rPr>
+          <w:rFonts w:ascii="Calibri" w:hAnsi="Calibri" w:cs="Calibri"/>
+        </w:rPr>
+      </w:pPr>
+      <w:r>
+        <w:rPr>
+          <w:rFonts w:ascii="Calibri" w:hAnsi="Calibri" w:cs="Calibri"/>
+        </w:rPr>
+        <w:t>While Grok AI and ChatGPT also produced high-quality and usable test cases, Claude AI's superior completeness and meticulous attention to professional documentation standards make it the clear leader.</w:t>
       </w:r>
     </w:p>
     <w:p>
@@ -217,6 +488,304 @@
 <file path=word/numbering.xml><?xml version="1.0" encoding="utf-8"?>
 <w:numbering xmlns:wpc="http://schemas.microsoft.com/office/word/2010/wordprocessingCanvas" xmlns:cx="http://schemas.microsoft.com/office/drawing/2014/chartex" xmlns:cx1="http://schemas.microsoft.com/office/drawing/2015/9/8/chartex" xmlns:cx2="http://schemas.microsoft.com/office/drawing/2015/10/21/chartex" xmlns:cx3="http://schemas.microsoft.com/office/drawing/2016/5/9/chartex" xmlns:cx4="http://schemas.microsoft.com/office/drawing/2016/5/10/chartex" xmlns:cx5="http://schemas.microsoft.com/office/drawing/2016/5/11/chartex" xmlns:cx6="http://schemas.microsoft.com/office/drawing/2016/5/12/chartex" xmlns:cx7="http://schemas.microsoft.com/office/drawing/2016/5/13/chartex" xmlns:cx8="http://schemas.microsoft.com/office/drawing/2016/5/14/chartex" xmlns:mc="http://schemas.openxmlformats.org/markup-compatibility/2006" xmlns:aink="http://schemas.microsoft.com/office/drawing/2016/ink" xmlns:am3d="http://schemas.microsoft.com/office/drawing/2017/model3d" xmlns:o="urn:schemas-microsoft-com:office:office" xmlns:oel="http://schemas.microsoft.com/office/2019/extlst" xmlns:r="http://schemas.openxmlformats.org/officeDocument/2006/relationships" xmlns:m="http://schemas.openxmlformats.org/officeDocument/2006/math" xmlns:v="urn:schemas-microsoft-com:vml" xmlns:wp14="http://schemas.microsoft.com/office/word/2010/wordprocessingDrawing" xmlns:wp="http://schemas.openxmlformats.org/drawingml/2006/wordprocessingDrawing" xmlns:w10="urn:schemas-microsoft-com:office:word" xmlns:w="http://schemas.openxmlformats.org/wordprocessingml/2006/main" xmlns:w14="http://schemas.microsoft.com/office/word/2010/wordml" xmlns:w15="http://schemas.microsoft.com/office/word/2012/wordml" xmlns:w16cex="http://schemas.microsoft.com/office/word/2018/wordml/cex" xmlns:w16cid="http://schemas.microsoft.com/office/word/2016/wordml/cid" xmlns:w16="http://schemas.microsoft.com/office/word/2018/wordml" xmlns:w16du="http://schemas.microsoft.com/office/word/2023/wordml/word16du" xmlns:w16sdtdh="http://schemas.microsoft.com/office/word/2020/wordml/sdtdatahash" xmlns:w16sdtfl="http://schemas.microsoft.com/office/word/2024/wordml/sdtformatlock" xmlns:w16se="http://schemas.microsoft.com/office/word/2015/wordml/symex" xmlns:wpg="http://schemas.microsoft.com/office/word/2010/wordprocessingGroup" xmlns:wpi="http://schemas.microsoft.com/office/word/2010/wordprocessingInk" xmlns:wne="http://schemas.microsoft.com/office/word/2006/wordml" xmlns:wps="http://schemas.microsoft.com/office/word/2010/wordprocessingShape" mc:Ignorable="w14 w15 w16se w16cid w16 w16cex w16sdtdh w16sdtfl w16du wp14">
   <w:abstractNum w:abstractNumId="0" w15:restartNumberingAfterBreak="0">
+    <w:nsid w:val="017B6760"/>
+    <w:multiLevelType w:val="multilevel"/>
+    <w:tmpl w:val="20CA3A16"/>
+    <w:lvl w:ilvl="0">
+      <w:start w:val="1"/>
+      <w:numFmt w:val="bullet"/>
+      <w:lvlText w:val=""/>
+      <w:lvlJc w:val="left"/>
+      <w:pPr>
+        <w:tabs>
+          <w:tab w:val="num" w:pos="720"/>
+        </w:tabs>
+        <w:ind w:left="720" w:hanging="360"/>
+      </w:pPr>
+      <w:rPr>
+        <w:rFonts w:ascii="Symbol" w:hAnsi="Symbol" w:hint="default"/>
+        <w:sz w:val="20"/>
+      </w:rPr>
+    </w:lvl>
+    <w:lvl w:ilvl="1" w:tentative="1">
+      <w:start w:val="1"/>
+      <w:numFmt w:val="bullet"/>
+      <w:lvlText w:val="o"/>
+      <w:lvlJc w:val="left"/>
+      <w:pPr>
+        <w:tabs>
+          <w:tab w:val="num" w:pos="1440"/>
+        </w:tabs>
+        <w:ind w:left="1440" w:hanging="360"/>
+      </w:pPr>
+      <w:rPr>
+        <w:rFonts w:ascii="Courier New" w:hAnsi="Courier New" w:hint="default"/>
+        <w:sz w:val="20"/>
+      </w:rPr>
+    </w:lvl>
+    <w:lvl w:ilvl="2" w:tentative="1">
+      <w:start w:val="1"/>
+      <w:numFmt w:val="bullet"/>
+      <w:lvlText w:val=""/>
+      <w:lvlJc w:val="left"/>
+      <w:pPr>
+        <w:tabs>
+          <w:tab w:val="num" w:pos="2160"/>
+        </w:tabs>
+        <w:ind w:left="2160" w:hanging="360"/>
+      </w:pPr>
+      <w:rPr>
+        <w:rFonts w:ascii="Wingdings" w:hAnsi="Wingdings" w:hint="default"/>
+        <w:sz w:val="20"/>
+      </w:rPr>
+    </w:lvl>
+    <w:lvl w:ilvl="3" w:tentative="1">
+      <w:start w:val="1"/>
+      <w:numFmt w:val="bullet"/>
+      <w:lvlText w:val=""/>
+      <w:lvlJc w:val="left"/>
+      <w:pPr>
+        <w:tabs>
+          <w:tab w:val="num" w:pos="2880"/>
+        </w:tabs>
+        <w:ind w:left="2880" w:hanging="360"/>
+      </w:pPr>
+      <w:rPr>
+        <w:rFonts w:ascii="Wingdings" w:hAnsi="Wingdings" w:hint="default"/>
+        <w:sz w:val="20"/>
+      </w:rPr>
+    </w:lvl>
+    <w:lvl w:ilvl="4" w:tentative="1">
+      <w:start w:val="1"/>
+      <w:numFmt w:val="bullet"/>
+      <w:lvlText w:val=""/>
+      <w:lvlJc w:val="left"/>
+      <w:pPr>
+        <w:tabs>
+          <w:tab w:val="num" w:pos="3600"/>
+        </w:tabs>
+        <w:ind w:left="3600" w:hanging="360"/>
+      </w:pPr>
+      <w:rPr>
+        <w:rFonts w:ascii="Wingdings" w:hAnsi="Wingdings" w:hint="default"/>
+        <w:sz w:val="20"/>
+      </w:rPr>
+    </w:lvl>
+    <w:lvl w:ilvl="5" w:tentative="1">
+      <w:start w:val="1"/>
+      <w:numFmt w:val="bullet"/>
+      <w:lvlText w:val=""/>
+      <w:lvlJc w:val="left"/>
+      <w:pPr>
+        <w:tabs>
+          <w:tab w:val="num" w:pos="4320"/>
+        </w:tabs>
+        <w:ind w:left="4320" w:hanging="360"/>
+      </w:pPr>
+      <w:rPr>
+        <w:rFonts w:ascii="Wingdings" w:hAnsi="Wingdings" w:hint="default"/>
+        <w:sz w:val="20"/>
+      </w:rPr>
+    </w:lvl>
+    <w:lvl w:ilvl="6" w:tentative="1">
+      <w:start w:val="1"/>
+      <w:numFmt w:val="bullet"/>
+      <w:lvlText w:val=""/>
+      <w:lvlJc w:val="left"/>
+      <w:pPr>
+        <w:tabs>
+          <w:tab w:val="num" w:pos="5040"/>
+        </w:tabs>
+        <w:ind w:left="5040" w:hanging="360"/>
+      </w:pPr>
+      <w:rPr>
+        <w:rFonts w:ascii="Wingdings" w:hAnsi="Wingdings" w:hint="default"/>
+        <w:sz w:val="20"/>
+      </w:rPr>
+    </w:lvl>
+    <w:lvl w:ilvl="7" w:tentative="1">
+      <w:start w:val="1"/>
+      <w:numFmt w:val="bullet"/>
+      <w:lvlText w:val=""/>
+      <w:lvlJc w:val="left"/>
+      <w:pPr>
+        <w:tabs>
+          <w:tab w:val="num" w:pos="5760"/>
+        </w:tabs>
+        <w:ind w:left="5760" w:hanging="360"/>
+      </w:pPr>
+      <w:rPr>
+        <w:rFonts w:ascii="Wingdings" w:hAnsi="Wingdings" w:hint="default"/>
+        <w:sz w:val="20"/>
+      </w:rPr>
+    </w:lvl>
+    <w:lvl w:ilvl="8" w:tentative="1">
+      <w:start w:val="1"/>
+      <w:numFmt w:val="bullet"/>
+      <w:lvlText w:val=""/>
+      <w:lvlJc w:val="left"/>
+      <w:pPr>
+        <w:tabs>
+          <w:tab w:val="num" w:pos="6480"/>
+        </w:tabs>
+        <w:ind w:left="6480" w:hanging="360"/>
+      </w:pPr>
+      <w:rPr>
+        <w:rFonts w:ascii="Wingdings" w:hAnsi="Wingdings" w:hint="default"/>
+        <w:sz w:val="20"/>
+      </w:rPr>
+    </w:lvl>
+  </w:abstractNum>
+  <w:abstractNum w:abstractNumId="1" w15:restartNumberingAfterBreak="0">
+    <w:nsid w:val="02AE6F70"/>
+    <w:multiLevelType w:val="multilevel"/>
+    <w:tmpl w:val="F1CCE3BA"/>
+    <w:lvl w:ilvl="0">
+      <w:start w:val="1"/>
+      <w:numFmt w:val="bullet"/>
+      <w:lvlText w:val=""/>
+      <w:lvlJc w:val="left"/>
+      <w:pPr>
+        <w:tabs>
+          <w:tab w:val="num" w:pos="720"/>
+        </w:tabs>
+        <w:ind w:left="720" w:hanging="360"/>
+      </w:pPr>
+      <w:rPr>
+        <w:rFonts w:ascii="Symbol" w:hAnsi="Symbol" w:hint="default"/>
+        <w:sz w:val="20"/>
+      </w:rPr>
+    </w:lvl>
+    <w:lvl w:ilvl="1" w:tentative="1">
+      <w:start w:val="1"/>
+      <w:numFmt w:val="bullet"/>
+      <w:lvlText w:val="o"/>
+      <w:lvlJc w:val="left"/>
+      <w:pPr>
+        <w:tabs>
+          <w:tab w:val="num" w:pos="1440"/>
+        </w:tabs>
+        <w:ind w:left="1440" w:hanging="360"/>
+      </w:pPr>
+      <w:rPr>
+        <w:rFonts w:ascii="Courier New" w:hAnsi="Courier New" w:hint="default"/>
+        <w:sz w:val="20"/>
+      </w:rPr>
+    </w:lvl>
+    <w:lvl w:ilvl="2" w:tentative="1">
+      <w:start w:val="1"/>
+      <w:numFmt w:val="bullet"/>
+      <w:lvlText w:val=""/>
+      <w:lvlJc w:val="left"/>
+      <w:pPr>
+        <w:tabs>
+          <w:tab w:val="num" w:pos="2160"/>
+        </w:tabs>
+        <w:ind w:left="2160" w:hanging="360"/>
+      </w:pPr>
+      <w:rPr>
+        <w:rFonts w:ascii="Wingdings" w:hAnsi="Wingdings" w:hint="default"/>
+        <w:sz w:val="20"/>
+      </w:rPr>
+    </w:lvl>
+    <w:lvl w:ilvl="3" w:tentative="1">
+      <w:start w:val="1"/>
+      <w:numFmt w:val="bullet"/>
+      <w:lvlText w:val=""/>
+      <w:lvlJc w:val="left"/>
+      <w:pPr>
+        <w:tabs>
+          <w:tab w:val="num" w:pos="2880"/>
+        </w:tabs>
+        <w:ind w:left="2880" w:hanging="360"/>
+      </w:pPr>
+      <w:rPr>
+        <w:rFonts w:ascii="Wingdings" w:hAnsi="Wingdings" w:hint="default"/>
+        <w:sz w:val="20"/>
+      </w:rPr>
+    </w:lvl>
+    <w:lvl w:ilvl="4" w:tentative="1">
+      <w:start w:val="1"/>
+      <w:numFmt w:val="bullet"/>
+      <w:lvlText w:val=""/>
+      <w:lvlJc w:val="left"/>
+      <w:pPr>
+        <w:tabs>
+          <w:tab w:val="num" w:pos="3600"/>
+        </w:tabs>
+        <w:ind w:left="3600" w:hanging="360"/>
+      </w:pPr>
+      <w:rPr>
+        <w:rFonts w:ascii="Wingdings" w:hAnsi="Wingdings" w:hint="default"/>
+        <w:sz w:val="20"/>
+      </w:rPr>
+    </w:lvl>
+    <w:lvl w:ilvl="5" w:tentative="1">
+      <w:start w:val="1"/>
+      <w:numFmt w:val="bullet"/>
+      <w:lvlText w:val=""/>
+      <w:lvlJc w:val="left"/>
+      <w:pPr>
+        <w:tabs>
+          <w:tab w:val="num" w:pos="4320"/>
+        </w:tabs>
+        <w:ind w:left="4320" w:hanging="360"/>
+      </w:pPr>
+      <w:rPr>
+        <w:rFonts w:ascii="Wingdings" w:hAnsi="Wingdings" w:hint="default"/>
+        <w:sz w:val="20"/>
+      </w:rPr>
+    </w:lvl>
+    <w:lvl w:ilvl="6" w:tentative="1">
+      <w:start w:val="1"/>
+      <w:numFmt w:val="bullet"/>
+      <w:lvlText w:val=""/>
+      <w:lvlJc w:val="left"/>
+      <w:pPr>
+        <w:tabs>
+          <w:tab w:val="num" w:pos="5040"/>
+        </w:tabs>
+        <w:ind w:left="5040" w:hanging="360"/>
+      </w:pPr>
+      <w:rPr>
+        <w:rFonts w:ascii="Wingdings" w:hAnsi="Wingdings" w:hint="default"/>
+        <w:sz w:val="20"/>
+      </w:rPr>
+    </w:lvl>
+    <w:lvl w:ilvl="7" w:tentative="1">
+      <w:start w:val="1"/>
+      <w:numFmt w:val="bullet"/>
+      <w:lvlText w:val=""/>
+      <w:lvlJc w:val="left"/>
+      <w:pPr>
+        <w:tabs>
+          <w:tab w:val="num" w:pos="5760"/>
+        </w:tabs>
+        <w:ind w:left="5760" w:hanging="360"/>
+      </w:pPr>
+      <w:rPr>
+        <w:rFonts w:ascii="Wingdings" w:hAnsi="Wingdings" w:hint="default"/>
+        <w:sz w:val="20"/>
+      </w:rPr>
+    </w:lvl>
+    <w:lvl w:ilvl="8" w:tentative="1">
+      <w:start w:val="1"/>
+      <w:numFmt w:val="bullet"/>
+      <w:lvlText w:val=""/>
+      <w:lvlJc w:val="left"/>
+      <w:pPr>
+        <w:tabs>
+          <w:tab w:val="num" w:pos="6480"/>
+        </w:tabs>
+        <w:ind w:left="6480" w:hanging="360"/>
+      </w:pPr>
+      <w:rPr>
+        <w:rFonts w:ascii="Wingdings" w:hAnsi="Wingdings" w:hint="default"/>
+        <w:sz w:val="20"/>
+      </w:rPr>
+    </w:lvl>
+  </w:abstractNum>
+  <w:abstractNum w:abstractNumId="2" w15:restartNumberingAfterBreak="0">
     <w:nsid w:val="117C63AB"/>
     <w:multiLevelType w:val="multilevel"/>
     <w:tmpl w:val="BAC49DCA"/>
@@ -333,7 +902,7 @@
       </w:pPr>
     </w:lvl>
   </w:abstractNum>
-  <w:abstractNum w:abstractNumId="1" w15:restartNumberingAfterBreak="0">
+  <w:abstractNum w:abstractNumId="3" w15:restartNumberingAfterBreak="0">
     <w:nsid w:val="14790989"/>
     <w:multiLevelType w:val="multilevel"/>
     <w:tmpl w:val="0CF8E35A"/>
@@ -482,7 +1051,7 @@
       </w:rPr>
     </w:lvl>
   </w:abstractNum>
-  <w:abstractNum w:abstractNumId="2" w15:restartNumberingAfterBreak="0">
+  <w:abstractNum w:abstractNumId="4" w15:restartNumberingAfterBreak="0">
     <w:nsid w:val="4937751A"/>
     <w:multiLevelType w:val="multilevel"/>
     <w:tmpl w:val="781AD9E8"/>
@@ -599,7 +1168,7 @@
       </w:pPr>
     </w:lvl>
   </w:abstractNum>
-  <w:abstractNum w:abstractNumId="3" w15:restartNumberingAfterBreak="0">
+  <w:abstractNum w:abstractNumId="5" w15:restartNumberingAfterBreak="0">
     <w:nsid w:val="54C37AD5"/>
     <w:multiLevelType w:val="multilevel"/>
     <w:tmpl w:val="3670EF9E"/>
@@ -748,7 +1317,7 @@
       </w:rPr>
     </w:lvl>
   </w:abstractNum>
-  <w:abstractNum w:abstractNumId="4" w15:restartNumberingAfterBreak="0">
+  <w:abstractNum w:abstractNumId="6" w15:restartNumberingAfterBreak="0">
     <w:nsid w:val="79DE1EAF"/>
     <w:multiLevelType w:val="hybridMultilevel"/>
     <w:tmpl w:val="C09CA898"/>
@@ -862,19 +1431,25 @@
     </w:lvl>
   </w:abstractNum>
   <w:num w:numId="1" w16cid:durableId="1469500">
-    <w:abstractNumId w:val="0"/>
+    <w:abstractNumId w:val="2"/>
   </w:num>
   <w:num w:numId="2" w16cid:durableId="206838305">
-    <w:abstractNumId w:val="2"/>
+    <w:abstractNumId w:val="4"/>
   </w:num>
   <w:num w:numId="3" w16cid:durableId="941842515">
+    <w:abstractNumId w:val="3"/>
+  </w:num>
+  <w:num w:numId="4" w16cid:durableId="546451187">
+    <w:abstractNumId w:val="5"/>
+  </w:num>
+  <w:num w:numId="5" w16cid:durableId="1278102098">
+    <w:abstractNumId w:val="6"/>
+  </w:num>
+  <w:num w:numId="6" w16cid:durableId="2025663396">
     <w:abstractNumId w:val="1"/>
   </w:num>
-  <w:num w:numId="4" w16cid:durableId="546451187">
-    <w:abstractNumId w:val="3"/>
-  </w:num>
-  <w:num w:numId="5" w16cid:durableId="1278102098">
-    <w:abstractNumId w:val="4"/>
+  <w:num w:numId="7" w16cid:durableId="1411266628">
+    <w:abstractNumId w:val="0"/>
   </w:num>
 </w:numbering>
 </file>
